--- a/Project Report.docx
+++ b/Project Report.docx
@@ -4,6 +4,13 @@
   <w:body>
     <w:sdt>
       <w:sdtPr>
+        <w:rPr>
+          <w:rFonts w:asciiTheme="minorHAnsi" w:eastAsiaTheme="minorHAnsi" w:hAnsiTheme="minorHAnsi" w:cstheme="minorBidi"/>
+          <w:b w:val="0"/>
+          <w:color w:val="auto"/>
+          <w:sz w:val="28"/>
+          <w:szCs w:val="22"/>
+        </w:rPr>
         <w:id w:val="504937258"/>
         <w:docPartObj>
           <w:docPartGallery w:val="Table of Contents"/>
@@ -12,12 +19,8 @@
       </w:sdtPr>
       <w:sdtEndPr>
         <w:rPr>
-          <w:rFonts w:asciiTheme="minorHAnsi" w:eastAsiaTheme="minorHAnsi" w:hAnsiTheme="minorHAnsi" w:cstheme="minorBidi"/>
           <w:bCs/>
           <w:noProof/>
-          <w:color w:val="auto"/>
-          <w:sz w:val="28"/>
-          <w:szCs w:val="22"/>
         </w:rPr>
       </w:sdtEndPr>
       <w:sdtContent>
@@ -51,7 +54,7 @@
           <w:r>
             <w:fldChar w:fldCharType="separate"/>
           </w:r>
-          <w:hyperlink w:anchor="_Toc98948934" w:history="1">
+          <w:hyperlink w:anchor="_Toc98962240" w:history="1">
             <w:r>
               <w:rPr>
                 <w:rStyle w:val="Hyperlink"/>
@@ -78,7 +81,7 @@
                 <w:noProof/>
                 <w:webHidden/>
               </w:rPr>
-              <w:instrText xml:space="preserve"> PAGEREF _Toc98948934 \h </w:instrText>
+              <w:instrText xml:space="preserve"> PAGEREF _Toc98962240 \h </w:instrText>
             </w:r>
             <w:r>
               <w:rPr>
@@ -122,7 +125,7 @@
               <w:lang w:val="en-IN" w:eastAsia="en-IN"/>
             </w:rPr>
           </w:pPr>
-          <w:hyperlink w:anchor="_Toc98948935" w:history="1">
+          <w:hyperlink w:anchor="_Toc98962241" w:history="1">
             <w:r>
               <w:rPr>
                 <w:rStyle w:val="Hyperlink"/>
@@ -149,7 +152,7 @@
                 <w:noProof/>
                 <w:webHidden/>
               </w:rPr>
-              <w:instrText xml:space="preserve"> PAGEREF _Toc98948935 \h </w:instrText>
+              <w:instrText xml:space="preserve"> PAGEREF _Toc98962241 \h </w:instrText>
             </w:r>
             <w:r>
               <w:rPr>
@@ -193,7 +196,7 @@
               <w:lang w:val="en-IN" w:eastAsia="en-IN"/>
             </w:rPr>
           </w:pPr>
-          <w:hyperlink w:anchor="_Toc98948936" w:history="1">
+          <w:hyperlink w:anchor="_Toc98962242" w:history="1">
             <w:r>
               <w:rPr>
                 <w:rStyle w:val="Hyperlink"/>
@@ -220,7 +223,7 @@
                 <w:noProof/>
                 <w:webHidden/>
               </w:rPr>
-              <w:instrText xml:space="preserve"> PAGEREF _Toc98948936 \h </w:instrText>
+              <w:instrText xml:space="preserve"> PAGEREF _Toc98962242 \h </w:instrText>
             </w:r>
             <w:r>
               <w:rPr>
@@ -264,7 +267,7 @@
               <w:lang w:val="en-IN" w:eastAsia="en-IN"/>
             </w:rPr>
           </w:pPr>
-          <w:hyperlink w:anchor="_Toc98948937" w:history="1">
+          <w:hyperlink w:anchor="_Toc98962243" w:history="1">
             <w:r>
               <w:rPr>
                 <w:rStyle w:val="Hyperlink"/>
@@ -291,7 +294,7 @@
                 <w:noProof/>
                 <w:webHidden/>
               </w:rPr>
-              <w:instrText xml:space="preserve"> PAGEREF _Toc98948937 \h </w:instrText>
+              <w:instrText xml:space="preserve"> PAGEREF _Toc98962243 \h </w:instrText>
             </w:r>
             <w:r>
               <w:rPr>
@@ -335,7 +338,7 @@
               <w:lang w:val="en-IN" w:eastAsia="en-IN"/>
             </w:rPr>
           </w:pPr>
-          <w:hyperlink w:anchor="_Toc98948938" w:history="1">
+          <w:hyperlink w:anchor="_Toc98962244" w:history="1">
             <w:r>
               <w:rPr>
                 <w:rStyle w:val="Hyperlink"/>
@@ -362,7 +365,7 @@
                 <w:noProof/>
                 <w:webHidden/>
               </w:rPr>
-              <w:instrText xml:space="preserve"> PAGEREF _Toc98948938 \h </w:instrText>
+              <w:instrText xml:space="preserve"> PAGEREF _Toc98962244 \h </w:instrText>
             </w:r>
             <w:r>
               <w:rPr>
@@ -406,7 +409,7 @@
               <w:lang w:val="en-IN" w:eastAsia="en-IN"/>
             </w:rPr>
           </w:pPr>
-          <w:hyperlink w:anchor="_Toc98948939" w:history="1">
+          <w:hyperlink w:anchor="_Toc98962245" w:history="1">
             <w:r>
               <w:rPr>
                 <w:rStyle w:val="Hyperlink"/>
@@ -433,7 +436,7 @@
                 <w:noProof/>
                 <w:webHidden/>
               </w:rPr>
-              <w:instrText xml:space="preserve"> PAGEREF _Toc98948939 \h </w:instrText>
+              <w:instrText xml:space="preserve"> PAGEREF _Toc98962245 \h </w:instrText>
             </w:r>
             <w:r>
               <w:rPr>
@@ -477,7 +480,7 @@
               <w:lang w:val="en-IN" w:eastAsia="en-IN"/>
             </w:rPr>
           </w:pPr>
-          <w:hyperlink w:anchor="_Toc98948940" w:history="1">
+          <w:hyperlink w:anchor="_Toc98962246" w:history="1">
             <w:r>
               <w:rPr>
                 <w:rStyle w:val="Hyperlink"/>
@@ -504,7 +507,7 @@
                 <w:noProof/>
                 <w:webHidden/>
               </w:rPr>
-              <w:instrText xml:space="preserve"> PAGEREF _Toc98948940 \h </w:instrText>
+              <w:instrText xml:space="preserve"> PAGEREF _Toc98962246 \h </w:instrText>
             </w:r>
             <w:r>
               <w:rPr>
@@ -548,13 +551,13 @@
               <w:lang w:val="en-IN" w:eastAsia="en-IN"/>
             </w:rPr>
           </w:pPr>
-          <w:hyperlink w:anchor="_Toc98948941" w:history="1">
+          <w:hyperlink w:anchor="_Toc98962247" w:history="1">
             <w:r>
               <w:rPr>
                 <w:rStyle w:val="Hyperlink"/>
                 <w:noProof/>
               </w:rPr>
-              <w:t>Data Processing</w:t>
+              <w:t>Data Pre-Processing</w:t>
             </w:r>
             <w:r>
               <w:rPr>
@@ -575,7 +578,7 @@
                 <w:noProof/>
                 <w:webHidden/>
               </w:rPr>
-              <w:instrText xml:space="preserve"> PAGEREF _Toc98948941 \h </w:instrText>
+              <w:instrText xml:space="preserve"> PAGEREF _Toc98962247 \h </w:instrText>
             </w:r>
             <w:r>
               <w:rPr>
@@ -619,7 +622,7 @@
               <w:lang w:val="en-IN" w:eastAsia="en-IN"/>
             </w:rPr>
           </w:pPr>
-          <w:hyperlink w:anchor="_Toc98948942" w:history="1">
+          <w:hyperlink w:anchor="_Toc98962248" w:history="1">
             <w:r>
               <w:rPr>
                 <w:rStyle w:val="Hyperlink"/>
@@ -646,7 +649,7 @@
                 <w:noProof/>
                 <w:webHidden/>
               </w:rPr>
-              <w:instrText xml:space="preserve"> PAGEREF _Toc98948942 \h </w:instrText>
+              <w:instrText xml:space="preserve"> PAGEREF _Toc98962248 \h </w:instrText>
             </w:r>
             <w:r>
               <w:rPr>
@@ -690,7 +693,7 @@
               <w:lang w:val="en-IN" w:eastAsia="en-IN"/>
             </w:rPr>
           </w:pPr>
-          <w:hyperlink w:anchor="_Toc98948943" w:history="1">
+          <w:hyperlink w:anchor="_Toc98962249" w:history="1">
             <w:r>
               <w:rPr>
                 <w:rStyle w:val="Hyperlink"/>
@@ -717,7 +720,7 @@
                 <w:noProof/>
                 <w:webHidden/>
               </w:rPr>
-              <w:instrText xml:space="preserve"> PAGEREF _Toc98948943 \h </w:instrText>
+              <w:instrText xml:space="preserve"> PAGEREF _Toc98962249 \h </w:instrText>
             </w:r>
             <w:r>
               <w:rPr>
@@ -761,7 +764,7 @@
               <w:lang w:val="en-IN" w:eastAsia="en-IN"/>
             </w:rPr>
           </w:pPr>
-          <w:hyperlink w:anchor="_Toc98948944" w:history="1">
+          <w:hyperlink w:anchor="_Toc98962250" w:history="1">
             <w:r>
               <w:rPr>
                 <w:rStyle w:val="Hyperlink"/>
@@ -788,7 +791,7 @@
                 <w:noProof/>
                 <w:webHidden/>
               </w:rPr>
-              <w:instrText xml:space="preserve"> PAGEREF _Toc98948944 \h </w:instrText>
+              <w:instrText xml:space="preserve"> PAGEREF _Toc98962250 \h </w:instrText>
             </w:r>
             <w:r>
               <w:rPr>
@@ -832,7 +835,7 @@
               <w:lang w:val="en-IN" w:eastAsia="en-IN"/>
             </w:rPr>
           </w:pPr>
-          <w:hyperlink w:anchor="_Toc98948945" w:history="1">
+          <w:hyperlink w:anchor="_Toc98962251" w:history="1">
             <w:r>
               <w:rPr>
                 <w:rStyle w:val="Hyperlink"/>
@@ -859,7 +862,7 @@
                 <w:noProof/>
                 <w:webHidden/>
               </w:rPr>
-              <w:instrText xml:space="preserve"> PAGEREF _Toc98948945 \h </w:instrText>
+              <w:instrText xml:space="preserve"> PAGEREF _Toc98962251 \h </w:instrText>
             </w:r>
             <w:r>
               <w:rPr>
@@ -903,7 +906,7 @@
               <w:lang w:val="en-IN" w:eastAsia="en-IN"/>
             </w:rPr>
           </w:pPr>
-          <w:hyperlink w:anchor="_Toc98948946" w:history="1">
+          <w:hyperlink w:anchor="_Toc98962252" w:history="1">
             <w:r>
               <w:rPr>
                 <w:rStyle w:val="Hyperlink"/>
@@ -930,7 +933,7 @@
                 <w:noProof/>
                 <w:webHidden/>
               </w:rPr>
-              <w:instrText xml:space="preserve"> PAGEREF _Toc98948946 \h </w:instrText>
+              <w:instrText xml:space="preserve"> PAGEREF _Toc98962252 \h </w:instrText>
             </w:r>
             <w:r>
               <w:rPr>
@@ -974,7 +977,7 @@
               <w:lang w:val="en-IN" w:eastAsia="en-IN"/>
             </w:rPr>
           </w:pPr>
-          <w:hyperlink w:anchor="_Toc98948947" w:history="1">
+          <w:hyperlink w:anchor="_Toc98962253" w:history="1">
             <w:r>
               <w:rPr>
                 <w:rStyle w:val="Hyperlink"/>
@@ -1001,7 +1004,7 @@
                 <w:noProof/>
                 <w:webHidden/>
               </w:rPr>
-              <w:instrText xml:space="preserve"> PAGEREF _Toc98948947 \h </w:instrText>
+              <w:instrText xml:space="preserve"> PAGEREF _Toc98962253 \h </w:instrText>
             </w:r>
             <w:r>
               <w:rPr>
@@ -1045,7 +1048,7 @@
               <w:lang w:val="en-IN" w:eastAsia="en-IN"/>
             </w:rPr>
           </w:pPr>
-          <w:hyperlink w:anchor="_Toc98948948" w:history="1">
+          <w:hyperlink w:anchor="_Toc98962254" w:history="1">
             <w:r>
               <w:rPr>
                 <w:rStyle w:val="Hyperlink"/>
@@ -1072,7 +1075,7 @@
                 <w:noProof/>
                 <w:webHidden/>
               </w:rPr>
-              <w:instrText xml:space="preserve"> PAGEREF _Toc98948948 \h </w:instrText>
+              <w:instrText xml:space="preserve"> PAGEREF _Toc98962254 \h </w:instrText>
             </w:r>
             <w:r>
               <w:rPr>
@@ -1116,7 +1119,7 @@
               <w:lang w:val="en-IN" w:eastAsia="en-IN"/>
             </w:rPr>
           </w:pPr>
-          <w:hyperlink w:anchor="_Toc98948949" w:history="1">
+          <w:hyperlink w:anchor="_Toc98962255" w:history="1">
             <w:r>
               <w:rPr>
                 <w:rStyle w:val="Hyperlink"/>
@@ -1143,7 +1146,7 @@
                 <w:noProof/>
                 <w:webHidden/>
               </w:rPr>
-              <w:instrText xml:space="preserve"> PAGEREF _Toc98948949 \h </w:instrText>
+              <w:instrText xml:space="preserve"> PAGEREF _Toc98962255 \h </w:instrText>
             </w:r>
             <w:r>
               <w:rPr>
@@ -1187,7 +1190,7 @@
               <w:lang w:val="en-IN" w:eastAsia="en-IN"/>
             </w:rPr>
           </w:pPr>
-          <w:hyperlink w:anchor="_Toc98948950" w:history="1">
+          <w:hyperlink w:anchor="_Toc98962256" w:history="1">
             <w:r>
               <w:rPr>
                 <w:rStyle w:val="Hyperlink"/>
@@ -1214,7 +1217,7 @@
                 <w:noProof/>
                 <w:webHidden/>
               </w:rPr>
-              <w:instrText xml:space="preserve"> PAGEREF _Toc98948950 \h </w:instrText>
+              <w:instrText xml:space="preserve"> PAGEREF _Toc98962256 \h </w:instrText>
             </w:r>
             <w:r>
               <w:rPr>
@@ -1258,7 +1261,7 @@
               <w:lang w:val="en-IN" w:eastAsia="en-IN"/>
             </w:rPr>
           </w:pPr>
-          <w:hyperlink w:anchor="_Toc98948951" w:history="1">
+          <w:hyperlink w:anchor="_Toc98962257" w:history="1">
             <w:r>
               <w:rPr>
                 <w:rStyle w:val="Hyperlink"/>
@@ -1285,7 +1288,7 @@
                 <w:noProof/>
                 <w:webHidden/>
               </w:rPr>
-              <w:instrText xml:space="preserve"> PAGEREF _Toc98948951 \h </w:instrText>
+              <w:instrText xml:space="preserve"> PAGEREF _Toc98962257 \h </w:instrText>
             </w:r>
             <w:r>
               <w:rPr>
@@ -1329,7 +1332,7 @@
               <w:lang w:val="en-IN" w:eastAsia="en-IN"/>
             </w:rPr>
           </w:pPr>
-          <w:hyperlink w:anchor="_Toc98948952" w:history="1">
+          <w:hyperlink w:anchor="_Toc98962258" w:history="1">
             <w:r>
               <w:rPr>
                 <w:rStyle w:val="Hyperlink"/>
@@ -1356,7 +1359,7 @@
                 <w:noProof/>
                 <w:webHidden/>
               </w:rPr>
-              <w:instrText xml:space="preserve"> PAGEREF _Toc98948952 \h </w:instrText>
+              <w:instrText xml:space="preserve"> PAGEREF _Toc98962258 \h </w:instrText>
             </w:r>
             <w:r>
               <w:rPr>
@@ -1400,13 +1403,13 @@
               <w:lang w:val="en-IN" w:eastAsia="en-IN"/>
             </w:rPr>
           </w:pPr>
-          <w:hyperlink w:anchor="_Toc98948953" w:history="1">
+          <w:hyperlink w:anchor="_Toc98962259" w:history="1">
             <w:r>
               <w:rPr>
                 <w:rStyle w:val="Hyperlink"/>
                 <w:noProof/>
               </w:rPr>
-              <w:t>Exporting of Classification</w:t>
+              <w:t>Conclusion</w:t>
             </w:r>
             <w:r>
               <w:rPr>
@@ -1427,7 +1430,7 @@
                 <w:noProof/>
                 <w:webHidden/>
               </w:rPr>
-              <w:instrText xml:space="preserve"> PAGEREF _Toc98948953 \h </w:instrText>
+              <w:instrText xml:space="preserve"> PAGEREF _Toc98962259 \h </w:instrText>
             </w:r>
             <w:r>
               <w:rPr>
@@ -1476,7 +1479,7 @@
       <w:pPr>
         <w:pStyle w:val="Heading1"/>
       </w:pPr>
-      <w:bookmarkStart w:id="0" w:name="_Toc98948934"/>
+      <w:bookmarkStart w:id="0" w:name="_Toc98962240"/>
       <w:r>
         <w:t>Overview</w:t>
       </w:r>
@@ -1513,7 +1516,13 @@
         <w:t>ed</w:t>
       </w:r>
       <w:r>
-        <w:t xml:space="preserve"> all residents by their ID from all districts of Assam who might </w:t>
+        <w:t xml:space="preserve"> residents from </w:t>
+      </w:r>
+      <w:r>
+        <w:t>23</w:t>
+      </w:r>
+      <w:r>
+        <w:t xml:space="preserve"> districts of Assam who might </w:t>
       </w:r>
       <w:r>
         <w:t xml:space="preserve">be </w:t>
@@ -1532,7 +1541,13 @@
       </w:pPr>
       <w:r>
         <w:lastRenderedPageBreak/>
-        <w:t>Downloaded over 140,000+ observations of Health Survey Data</w:t>
+        <w:t xml:space="preserve">Downloaded over 140,000+ observations of </w:t>
+      </w:r>
+      <w:r>
+        <w:t xml:space="preserve">Assam </w:t>
+      </w:r>
+      <w:r>
+        <w:t>Health Survey Data</w:t>
       </w:r>
       <w:r>
         <w:t xml:space="preserve"> with 53 unique features</w:t>
@@ -1541,13 +1556,7 @@
         <w:t xml:space="preserve"> </w:t>
       </w:r>
       <w:r>
-        <w:t>comprising from</w:t>
-      </w:r>
-      <w:r>
-        <w:t xml:space="preserve"> 23 districts of Assam</w:t>
-      </w:r>
-      <w:r>
-        <w:t xml:space="preserve"> from </w:t>
+        <w:t xml:space="preserve">from </w:t>
       </w:r>
       <w:hyperlink r:id="rId6" w:history="1">
         <w:r>
@@ -1615,7 +1624,19 @@
         <w:rPr>
           <w:szCs w:val="28"/>
         </w:rPr>
-        <w:t>Engineered new features and performed deep exploration on the data.</w:t>
+        <w:t>Engineered new features and performed deep exploration</w:t>
+      </w:r>
+      <w:r>
+        <w:rPr>
+          <w:szCs w:val="28"/>
+        </w:rPr>
+        <w:t xml:space="preserve"> and statistical tests</w:t>
+      </w:r>
+      <w:r>
+        <w:rPr>
+          <w:szCs w:val="28"/>
+        </w:rPr>
+        <w:t xml:space="preserve"> on the data.</w:t>
       </w:r>
     </w:p>
     <w:p>
@@ -1648,7 +1669,19 @@
         <w:rPr>
           <w:szCs w:val="28"/>
         </w:rPr>
-        <w:t>Synthetic Minority Oversampling Technique</w:t>
+        <w:t>Synthetic Minority Over</w:t>
+      </w:r>
+      <w:r>
+        <w:rPr>
+          <w:szCs w:val="28"/>
+        </w:rPr>
+        <w:t>-</w:t>
+      </w:r>
+      <w:r>
+        <w:rPr>
+          <w:szCs w:val="28"/>
+        </w:rPr>
+        <w:t>sampling Technique</w:t>
       </w:r>
       <w:r>
         <w:rPr>
@@ -1745,7 +1778,7 @@
       <w:pPr>
         <w:pStyle w:val="Heading2"/>
       </w:pPr>
-      <w:bookmarkStart w:id="1" w:name="_Toc98948935"/>
+      <w:bookmarkStart w:id="1" w:name="_Toc98962241"/>
       <w:r>
         <w:t>Potential Use</w:t>
       </w:r>
@@ -1836,6 +1869,9 @@
         <w:t xml:space="preserve"> who might buy their products and services</w:t>
       </w:r>
       <w:r>
+        <w:t xml:space="preserve"> in the future</w:t>
+      </w:r>
+      <w:r>
         <w:t>.</w:t>
       </w:r>
     </w:p>
@@ -1844,7 +1880,7 @@
       <w:pPr>
         <w:pStyle w:val="Heading1"/>
       </w:pPr>
-      <w:bookmarkStart w:id="2" w:name="_Toc98948936"/>
+      <w:bookmarkStart w:id="2" w:name="_Toc98962242"/>
       <w:r>
         <w:t>Project Description</w:t>
       </w:r>
@@ -2056,7 +2092,7 @@
       <w:pPr>
         <w:pStyle w:val="Heading1"/>
       </w:pPr>
-      <w:bookmarkStart w:id="3" w:name="_Toc98948937"/>
+      <w:bookmarkStart w:id="3" w:name="_Toc98962243"/>
       <w:r>
         <w:t>Data Collection</w:t>
       </w:r>
@@ -2067,7 +2103,7 @@
       <w:pPr>
         <w:pStyle w:val="Heading2"/>
       </w:pPr>
-      <w:bookmarkStart w:id="4" w:name="_Toc98948938"/>
+      <w:bookmarkStart w:id="4" w:name="_Toc98962244"/>
       <w:r>
         <w:t>Assam Health Survey Data</w:t>
       </w:r>
@@ -3148,7 +3184,7 @@
       <w:pPr>
         <w:pStyle w:val="Heading2"/>
       </w:pPr>
-      <w:bookmarkStart w:id="5" w:name="_Toc98948939"/>
+      <w:bookmarkStart w:id="5" w:name="_Toc98962245"/>
       <w:r>
         <w:t>Heart Risk Data</w:t>
       </w:r>
@@ -3431,7 +3467,7 @@
       <w:pPr>
         <w:pStyle w:val="Heading2"/>
       </w:pPr>
-      <w:bookmarkStart w:id="6" w:name="_Toc98948940"/>
+      <w:bookmarkStart w:id="6" w:name="_Toc98962246"/>
       <w:r>
         <w:rPr>
           <w:noProof/>
@@ -3756,11 +3792,14 @@
       <w:pPr>
         <w:pStyle w:val="Heading1"/>
       </w:pPr>
-      <w:bookmarkStart w:id="7" w:name="_Toc98948941"/>
+      <w:bookmarkStart w:id="7" w:name="_Toc98962247"/>
       <w:r>
         <w:t xml:space="preserve">Data </w:t>
       </w:r>
       <w:r>
+        <w:t>Pre-</w:t>
+      </w:r>
+      <w:r>
         <w:t>Processing</w:t>
       </w:r>
       <w:bookmarkEnd w:id="7"/>
@@ -3770,7 +3809,7 @@
       <w:pPr>
         <w:pStyle w:val="Heading2"/>
       </w:pPr>
-      <w:bookmarkStart w:id="8" w:name="_Toc98948942"/>
+      <w:bookmarkStart w:id="8" w:name="_Toc98962248"/>
       <w:r>
         <w:t>Heart Risk Dataset</w:t>
       </w:r>
@@ -3781,7 +3820,7 @@
       <w:pPr>
         <w:pStyle w:val="Heading3"/>
       </w:pPr>
-      <w:bookmarkStart w:id="9" w:name="_Toc98948943"/>
+      <w:bookmarkStart w:id="9" w:name="_Toc98962249"/>
       <w:r>
         <w:t>E</w:t>
       </w:r>
@@ -3828,6 +3867,9 @@
     </w:p>
     <w:p>
       <w:r>
+        <w:rPr>
+          <w:noProof/>
+        </w:rPr>
         <w:lastRenderedPageBreak/>
         <w:drawing>
           <wp:inline distT="0" distB="0" distL="0" distR="0" wp14:anchorId="7BA06D29" wp14:editId="5488B601">
@@ -3875,7 +3917,13 @@
         <w:t>predominantly</w:t>
       </w:r>
       <w:r>
-        <w:t xml:space="preserve"> higher than Females in our data and Males are significantly more prone to heart disease than Females.</w:t>
+        <w:t xml:space="preserve"> higher than Females in our data and </w:t>
+      </w:r>
+      <w:r>
+        <w:t xml:space="preserve">also that </w:t>
+      </w:r>
+      <w:r>
+        <w:t>Males are significantly more prone to heart disease than Females.</w:t>
       </w:r>
     </w:p>
     <w:p>
@@ -3935,28 +3983,12 @@
         <w:t>“</w:t>
       </w:r>
       <w:r>
-        <w:t>Blood pressure is measured using two numbers:</w:t>
-      </w:r>
-      <w:r>
-        <w:t xml:space="preserve"> </w:t>
-      </w:r>
-      <w:r>
-        <w:t>The first number, called systolic blood pressure, measures the pressure in your arteries when your heart beats.</w:t>
-      </w:r>
-      <w:r>
-        <w:t xml:space="preserve"> </w:t>
-      </w:r>
-      <w:r>
-        <w:t>The second number, called diastolic blood pressure, measures the pressure in your arteries when your heart rests between beats.</w:t>
-      </w:r>
-      <w:r>
-        <w:t>”</w:t>
-      </w:r>
-    </w:p>
-    <w:p/>
-    <w:p>
-      <w:r>
-        <w:lastRenderedPageBreak/>
+        <w:t>Blood pressure is measured using two numbers: The first number, called systolic blood pressure, measures the pressure in your arteries when your heart beats. The second number, called diastolic blood pressure, measures the pressure in your arteries when your heart rests between beats.”</w:t>
+      </w:r>
+    </w:p>
+    <w:p/>
+    <w:p>
+      <w:r>
         <w:t xml:space="preserve">But upon exploring the </w:t>
       </w:r>
       <w:r>
@@ -3974,6 +4006,9 @@
     </w:p>
     <w:p>
       <w:r>
+        <w:rPr>
+          <w:noProof/>
+        </w:rPr>
         <w:drawing>
           <wp:inline distT="0" distB="0" distL="0" distR="0" wp14:anchorId="6F2D2C51" wp14:editId="330A0601">
             <wp:extent cx="5143764" cy="4540483"/>
@@ -4069,6 +4104,9 @@
     </w:p>
     <w:p>
       <w:r>
+        <w:rPr>
+          <w:noProof/>
+        </w:rPr>
         <w:lastRenderedPageBreak/>
         <w:drawing>
           <wp:inline distT="0" distB="0" distL="0" distR="0" wp14:anchorId="47108D1B" wp14:editId="61021E32">
@@ -4154,6 +4192,9 @@
     </w:p>
     <w:p>
       <w:r>
+        <w:rPr>
+          <w:noProof/>
+        </w:rPr>
         <w:lastRenderedPageBreak/>
         <w:drawing>
           <wp:inline distT="0" distB="0" distL="0" distR="0" wp14:anchorId="2415C5DC" wp14:editId="72544B61">
@@ -4253,7 +4294,7 @@
       <w:pPr>
         <w:pStyle w:val="Heading3"/>
       </w:pPr>
-      <w:bookmarkStart w:id="10" w:name="_Toc98948944"/>
+      <w:bookmarkStart w:id="10" w:name="_Toc98962250"/>
       <w:r>
         <w:t>Testing</w:t>
       </w:r>
@@ -4276,6 +4317,9 @@
     </w:p>
     <w:p>
       <w:r>
+        <w:rPr>
+          <w:noProof/>
+        </w:rPr>
         <w:lastRenderedPageBreak/>
         <w:drawing>
           <wp:inline distT="0" distB="0" distL="0" distR="0" wp14:anchorId="3C08FCC9" wp14:editId="3FD6731A">
@@ -4325,7 +4369,7 @@
       <w:pPr>
         <w:pStyle w:val="Heading3"/>
       </w:pPr>
-      <w:bookmarkStart w:id="11" w:name="_Toc98948945"/>
+      <w:bookmarkStart w:id="11" w:name="_Toc98962251"/>
       <w:r>
         <w:t>Modelling</w:t>
       </w:r>
@@ -4356,43 +4400,73 @@
         <w:rPr>
           <w:rStyle w:val="Emphasis"/>
         </w:rPr>
-        <w:t>k-nearest neighbors (KNN)</w:t>
+        <w:t>k-nearest neighbors (KNN) classifier to build our classifier model because our dataset is small and simple and the classifier is easy to implement and intuitive to understand. Also</w:t>
       </w:r>
       <w:r>
         <w:rPr>
           <w:rStyle w:val="Emphasis"/>
         </w:rPr>
-        <w:t xml:space="preserve"> classifier to build our classifier model because our dataset is small and simple and the classifier is easy to implement and intuitive to understand. Also</w:t>
+        <w:t>,</w:t>
       </w:r>
       <w:r>
         <w:rPr>
           <w:rStyle w:val="Emphasis"/>
         </w:rPr>
+        <w:t xml:space="preserve"> </w:t>
+      </w:r>
+      <w:r>
+        <w:rPr>
+          <w:rStyle w:val="Emphasis"/>
+        </w:rPr>
+        <w:t>because</w:t>
+      </w:r>
+      <w:r>
+        <w:rPr>
+          <w:rStyle w:val="Emphasis"/>
+        </w:rPr>
+        <w:t xml:space="preserve"> our data </w:t>
+      </w:r>
+      <w:r>
+        <w:rPr>
+          <w:rStyle w:val="Emphasis"/>
+        </w:rPr>
+        <w:t>has been</w:t>
+      </w:r>
+      <w:r>
+        <w:rPr>
+          <w:rStyle w:val="Emphasis"/>
+        </w:rPr>
+        <w:t xml:space="preserve"> cleaned of outliers which could cause issues in KNN Classifier</w:t>
+      </w:r>
+      <w:r>
+        <w:rPr>
+          <w:rStyle w:val="Emphasis"/>
+        </w:rPr>
         <w:t>,</w:t>
       </w:r>
       <w:r>
         <w:rPr>
           <w:rStyle w:val="Emphasis"/>
         </w:rPr>
-        <w:t xml:space="preserve"> </w:t>
+        <w:t xml:space="preserve"> thus</w:t>
       </w:r>
       <w:r>
         <w:rPr>
           <w:rStyle w:val="Emphasis"/>
         </w:rPr>
-        <w:t>because</w:t>
+        <w:t xml:space="preserve"> it ma</w:t>
       </w:r>
       <w:r>
         <w:rPr>
           <w:rStyle w:val="Emphasis"/>
         </w:rPr>
-        <w:t xml:space="preserve"> our data is already cleaned of outliers which could cause issues in KNN Classifier</w:t>
+        <w:t>de</w:t>
       </w:r>
       <w:r>
         <w:rPr>
           <w:rStyle w:val="Emphasis"/>
         </w:rPr>
-        <w:t>, it makes it even more suitable</w:t>
+        <w:t xml:space="preserve"> it even more suitable</w:t>
       </w:r>
       <w:r>
         <w:rPr>
@@ -4410,7 +4484,19 @@
         <w:rPr>
           <w:rStyle w:val="Emphasis"/>
         </w:rPr>
-        <w:t>produce accurate results reliably.</w:t>
+        <w:t xml:space="preserve">produce </w:t>
+      </w:r>
+      <w:r>
+        <w:rPr>
+          <w:rStyle w:val="Emphasis"/>
+        </w:rPr>
+        <w:t>reliable results</w:t>
+      </w:r>
+      <w:r>
+        <w:rPr>
+          <w:rStyle w:val="Emphasis"/>
+        </w:rPr>
+        <w:t>.</w:t>
       </w:r>
     </w:p>
     <w:p/>
@@ -4433,6 +4519,9 @@
     </w:p>
     <w:p>
       <w:r>
+        <w:rPr>
+          <w:noProof/>
+        </w:rPr>
         <w:lastRenderedPageBreak/>
         <w:drawing>
           <wp:inline distT="0" distB="0" distL="0" distR="0" wp14:anchorId="700A9854" wp14:editId="6182B71D">
@@ -4488,6 +4577,9 @@
     </w:p>
     <w:p>
       <w:r>
+        <w:rPr>
+          <w:noProof/>
+        </w:rPr>
         <w:drawing>
           <wp:inline distT="0" distB="0" distL="0" distR="0" wp14:anchorId="7DC8DDFB" wp14:editId="1DF8EC75">
             <wp:extent cx="5016758" cy="4680191"/>
@@ -4547,6 +4639,9 @@
     </w:p>
     <w:p>
       <w:r>
+        <w:rPr>
+          <w:noProof/>
+        </w:rPr>
         <w:lastRenderedPageBreak/>
         <w:drawing>
           <wp:inline distT="0" distB="0" distL="0" distR="0" wp14:anchorId="3346A8C6" wp14:editId="38C5890D">
@@ -4616,7 +4711,7 @@
       <w:pPr>
         <w:pStyle w:val="Heading2"/>
       </w:pPr>
-      <w:bookmarkStart w:id="12" w:name="_Toc98948946"/>
+      <w:bookmarkStart w:id="12" w:name="_Toc98962252"/>
       <w:r>
         <w:t>Stroke Risk Dataset</w:t>
       </w:r>
@@ -4625,35 +4720,14 @@
     <w:p/>
     <w:p>
       <w:r>
-        <w:t xml:space="preserve">This dataset is </w:t>
-      </w:r>
-      <w:r>
-        <w:t xml:space="preserve">very interesting in the sense that it is </w:t>
-      </w:r>
-      <w:r>
-        <w:t xml:space="preserve">extremely imbalanced with </w:t>
-      </w:r>
-      <w:r>
-        <w:t xml:space="preserve">the proportion of minority class being 1.8%. </w:t>
-      </w:r>
-      <w:r>
-        <w:t xml:space="preserve">We will be applying various measures to </w:t>
-      </w:r>
-      <w:r>
-        <w:t xml:space="preserve">try to </w:t>
-      </w:r>
-      <w:r>
-        <w:t xml:space="preserve">balance the dataset </w:t>
-      </w:r>
-      <w:r>
-        <w:t>before making the classification model</w:t>
-      </w:r>
-      <w:r>
-        <w:t>.</w:t>
-      </w:r>
-    </w:p>
-    <w:p>
-      <w:r>
+        <w:t>This dataset is very interesting in the sense that it is extremely imbalanced with the proportion of minority class being 1.8%. We will be applying various measures to try to balance the dataset before making the classification model.</w:t>
+      </w:r>
+    </w:p>
+    <w:p>
+      <w:r>
+        <w:rPr>
+          <w:noProof/>
+        </w:rPr>
         <w:drawing>
           <wp:inline distT="0" distB="0" distL="0" distR="0" wp14:anchorId="568AAB58" wp14:editId="20DC35FF">
             <wp:extent cx="2717940" cy="615982"/>
@@ -4696,7 +4770,7 @@
       <w:pPr>
         <w:pStyle w:val="Heading3"/>
       </w:pPr>
-      <w:bookmarkStart w:id="13" w:name="_Toc98948947"/>
+      <w:bookmarkStart w:id="13" w:name="_Toc98962253"/>
       <w:r>
         <w:t>E</w:t>
       </w:r>
@@ -4851,39 +4925,33 @@
         <w:rPr>
           <w:rStyle w:val="Emphasis"/>
         </w:rPr>
-        <w:t>Normal</w:t>
+        <w:t xml:space="preserve">Normal blood sugar range for adults is 100-180 mg/dL so we take the </w:t>
       </w:r>
       <w:r>
         <w:rPr>
           <w:rStyle w:val="Emphasis"/>
         </w:rPr>
-        <w:t xml:space="preserve"> blood sugar range for adults is 100-180 mg/dL so we take the </w:t>
+        <w:t>average (</w:t>
       </w:r>
       <w:r>
         <w:rPr>
           <w:rStyle w:val="Emphasis"/>
         </w:rPr>
-        <w:t>average (</w:t>
-      </w:r>
-      <w:r>
+        <w:t>140) and classify anyone higher as 1 else 0.</w:t>
+      </w:r>
+    </w:p>
+    <w:p>
+      <w:pPr>
         <w:rPr>
           <w:rStyle w:val="Emphasis"/>
         </w:rPr>
-        <w:t>140) and classify anyone higher as 1 else 0.</w:t>
-      </w:r>
-    </w:p>
-    <w:p>
-      <w:pPr>
-        <w:rPr>
-          <w:rStyle w:val="Emphasis"/>
-        </w:rPr>
       </w:pPr>
     </w:p>
     <w:p>
       <w:pPr>
         <w:pStyle w:val="Heading3"/>
       </w:pPr>
-      <w:bookmarkStart w:id="14" w:name="_Toc98948948"/>
+      <w:bookmarkStart w:id="14" w:name="_Toc98962254"/>
       <w:r>
         <w:t>Modelling</w:t>
       </w:r>
@@ -4898,10 +4966,7 @@
         <w:t>ed</w:t>
       </w:r>
       <w:r>
-        <w:t xml:space="preserve"> a new feature of high risk of heart disease with our classifier built from Heart Risk Dataset and</w:t>
-      </w:r>
-      <w:r>
-        <w:t xml:space="preserve"> start</w:t>
+        <w:t xml:space="preserve"> a new feature of high risk of heart disease with our classifier built from Heart Risk Dataset and start</w:t>
       </w:r>
       <w:r>
         <w:t>ed</w:t>
@@ -4987,6 +5052,9 @@
     </w:p>
     <w:p>
       <w:r>
+        <w:rPr>
+          <w:noProof/>
+        </w:rPr>
         <w:drawing>
           <wp:inline distT="0" distB="0" distL="0" distR="0" wp14:anchorId="73595780" wp14:editId="457EBB9E">
             <wp:extent cx="2686188" cy="577880"/>
@@ -5041,39 +5109,19 @@
         <w:rPr>
           <w:rStyle w:val="Emphasis"/>
         </w:rPr>
-        <w:t xml:space="preserve"> our dataset is quite simple and Logistic Regression </w:t>
+        <w:t xml:space="preserve"> our dataset is quite simple and Logistic Regression is easier to implement, interpret, and very efficient to train. Also, since </w:t>
       </w:r>
       <w:r>
         <w:rPr>
           <w:rStyle w:val="Emphasis"/>
         </w:rPr>
-        <w:t>is easier to implement, interpret, and very efficient to train.</w:t>
+        <w:t>i</w:t>
       </w:r>
       <w:r>
         <w:rPr>
           <w:rStyle w:val="Emphasis"/>
         </w:rPr>
-        <w:t xml:space="preserve"> Also, since </w:t>
-      </w:r>
-      <w:proofErr w:type="gramStart"/>
-      <w:r>
-        <w:rPr>
-          <w:rStyle w:val="Emphasis"/>
-        </w:rPr>
-        <w:t>It</w:t>
-      </w:r>
-      <w:proofErr w:type="gramEnd"/>
-      <w:r>
-        <w:rPr>
-          <w:rStyle w:val="Emphasis"/>
-        </w:rPr>
-        <w:t xml:space="preserve"> is very fast at classifying unknown records</w:t>
-      </w:r>
-      <w:r>
-        <w:rPr>
-          <w:rStyle w:val="Emphasis"/>
-        </w:rPr>
-        <w:t>, it will come in very handy when classifying our Assam Health Survey Dataset which has a higher number of observations.</w:t>
+        <w:t>t is very fast at classifying unknown records, it will come in very handy when classifying our Assam Health Survey Dataset which has a higher number of observations.</w:t>
       </w:r>
     </w:p>
     <w:p>
@@ -5087,6 +5135,9 @@
     <w:p/>
     <w:p>
       <w:r>
+        <w:rPr>
+          <w:noProof/>
+        </w:rPr>
         <w:drawing>
           <wp:inline distT="0" distB="0" distL="0" distR="0" wp14:anchorId="55154A8A" wp14:editId="2CD96999">
             <wp:extent cx="3384724" cy="1397072"/>
@@ -5174,6 +5225,9 @@
     </w:p>
     <w:p>
       <w:r>
+        <w:rPr>
+          <w:noProof/>
+        </w:rPr>
         <w:lastRenderedPageBreak/>
         <w:drawing>
           <wp:inline distT="0" distB="0" distL="0" distR="0" wp14:anchorId="6F01A194" wp14:editId="2CA08E7F">
@@ -5220,6 +5274,9 @@
     </w:p>
     <w:p>
       <w:r>
+        <w:rPr>
+          <w:noProof/>
+        </w:rPr>
         <w:drawing>
           <wp:inline distT="0" distB="0" distL="0" distR="0" wp14:anchorId="188D6EB5" wp14:editId="04DCC20A">
             <wp:extent cx="4629388" cy="3988005"/>
@@ -5277,7 +5334,7 @@
       <w:pPr>
         <w:pStyle w:val="Heading2"/>
       </w:pPr>
-      <w:bookmarkStart w:id="15" w:name="_Toc98948949"/>
+      <w:bookmarkStart w:id="15" w:name="_Toc98962255"/>
       <w:r>
         <w:t>Assam Health Survey Dataset</w:t>
       </w:r>
@@ -5309,7 +5366,7 @@
       <w:pPr>
         <w:pStyle w:val="Heading3"/>
       </w:pPr>
-      <w:bookmarkStart w:id="16" w:name="_Toc98948950"/>
+      <w:bookmarkStart w:id="16" w:name="_Toc98962256"/>
       <w:r>
         <w:t>Data</w:t>
       </w:r>
@@ -5463,7 +5520,7 @@
       <w:pPr>
         <w:pStyle w:val="Heading3"/>
       </w:pPr>
-      <w:bookmarkStart w:id="17" w:name="_Toc98948951"/>
+      <w:bookmarkStart w:id="17" w:name="_Toc98962257"/>
       <w:r>
         <w:t>Classification</w:t>
       </w:r>
@@ -5504,7 +5561,10 @@
         <w:t xml:space="preserve"> stroke </w:t>
       </w:r>
       <w:r>
-        <w:t>individual and store that information back into dataset for further visual explorations.</w:t>
+        <w:t>resident</w:t>
+      </w:r>
+      <w:r>
+        <w:t xml:space="preserve"> and store that information back into dataset for further visual explorations.</w:t>
       </w:r>
     </w:p>
     <w:p/>
@@ -5512,7 +5572,7 @@
       <w:pPr>
         <w:pStyle w:val="Heading3"/>
       </w:pPr>
-      <w:bookmarkStart w:id="18" w:name="_Toc98948952"/>
+      <w:bookmarkStart w:id="18" w:name="_Toc98962258"/>
       <w:r>
         <w:t>Data Exploration</w:t>
       </w:r>
@@ -5553,6 +5613,9 @@
     </w:p>
     <w:p>
       <w:r>
+        <w:rPr>
+          <w:noProof/>
+        </w:rPr>
         <w:lastRenderedPageBreak/>
         <w:drawing>
           <wp:inline distT="0" distB="0" distL="0" distR="0" wp14:anchorId="790E100A" wp14:editId="2B8A3B75">
@@ -5696,6 +5759,9 @@
     </w:p>
     <w:p>
       <w:r>
+        <w:rPr>
+          <w:noProof/>
+        </w:rPr>
         <w:drawing>
           <wp:inline distT="0" distB="0" distL="0" distR="0" wp14:anchorId="20D1D086" wp14:editId="2C395AEE">
             <wp:extent cx="2108308" cy="463574"/>
@@ -5815,6 +5881,7 @@
         <w:rPr>
           <w:i/>
           <w:iCs/>
+          <w:noProof/>
         </w:rPr>
         <w:drawing>
           <wp:inline distT="0" distB="0" distL="0" distR="0" wp14:anchorId="3DB78388" wp14:editId="4F52D88B">
@@ -5855,13 +5922,7 @@
     </w:p>
     <w:p>
       <w:r>
-        <w:t xml:space="preserve">Since, p-value &lt; 0.05 (alpha), we reject the Null Hypothesis (H0) and conclude that being from </w:t>
-      </w:r>
-      <w:r>
-        <w:t>different districts</w:t>
-      </w:r>
-      <w:r>
-        <w:t xml:space="preserve"> has a statistically significant effect on having </w:t>
+        <w:t xml:space="preserve">Since, p-value &lt; 0.05 (alpha), we reject the Null Hypothesis (H0) and conclude that being from different districts has a statistically significant effect on having </w:t>
       </w:r>
       <w:r>
         <w:t>difference in</w:t>
@@ -5892,6 +5953,9 @@
     </w:p>
     <w:p>
       <w:r>
+        <w:rPr>
+          <w:noProof/>
+        </w:rPr>
         <w:drawing>
           <wp:inline distT="0" distB="0" distL="0" distR="0" wp14:anchorId="3BAE7604" wp14:editId="2EF25A96">
             <wp:extent cx="5023108" cy="2355971"/>
@@ -5947,13 +6011,7 @@
     <w:p/>
     <w:p>
       <w:r>
-        <w:t xml:space="preserve">To understand if </w:t>
-      </w:r>
-      <w:r>
-        <w:t xml:space="preserve">having different salt iodine test values </w:t>
-      </w:r>
-      <w:r>
-        <w:t>has any statistically significant impact on having higher risk of stroke, we perform a hypothesis test.</w:t>
+        <w:t>To understand if having different salt iodine test values has any statistically significant impact on having higher risk of stroke, we perform a hypothesis test.</w:t>
       </w:r>
     </w:p>
     <w:p>
@@ -5972,44 +6030,26 @@
         <w:rPr>
           <w:rStyle w:val="Emphasis"/>
         </w:rPr>
-        <w:t>Having different salt iodine test values</w:t>
-      </w:r>
-      <w:r>
+        <w:t>Having different salt iodine test values has no significant impact on having higher risk of stroke.</w:t>
+      </w:r>
+    </w:p>
+    <w:p>
+      <w:pPr>
         <w:rPr>
           <w:rStyle w:val="Emphasis"/>
         </w:rPr>
-        <w:t xml:space="preserve"> has no significant impact on having higher risk of stroke.</w:t>
-      </w:r>
-    </w:p>
-    <w:p>
-      <w:pPr>
+      </w:pPr>
+      <w:r>
+        <w:rPr>
+          <w:rStyle w:val="Strong"/>
+        </w:rPr>
+        <w:t xml:space="preserve">Alternate Hypothesis (HA): </w:t>
+      </w:r>
+      <w:r>
         <w:rPr>
           <w:rStyle w:val="Emphasis"/>
         </w:rPr>
-      </w:pPr>
-      <w:r>
-        <w:rPr>
-          <w:rStyle w:val="Strong"/>
-        </w:rPr>
-        <w:t xml:space="preserve">Alternate Hypothesis (HA): </w:t>
-      </w:r>
-      <w:r>
-        <w:rPr>
-          <w:rStyle w:val="Emphasis"/>
-        </w:rPr>
-        <w:t xml:space="preserve">Having different salt iodine test values has </w:t>
-      </w:r>
-      <w:r>
-        <w:rPr>
-          <w:rStyle w:val="Emphasis"/>
-        </w:rPr>
-        <w:t xml:space="preserve">a </w:t>
-      </w:r>
-      <w:r>
-        <w:rPr>
-          <w:rStyle w:val="Emphasis"/>
-        </w:rPr>
-        <w:t>significant impact on having higher risk of stroke.</w:t>
+        <w:t>Having different salt iodine test values has a significant impact on having higher risk of stroke.</w:t>
       </w:r>
     </w:p>
     <w:p>
@@ -6019,6 +6059,9 @@
     </w:p>
     <w:p>
       <w:r>
+        <w:rPr>
+          <w:noProof/>
+        </w:rPr>
         <w:lastRenderedPageBreak/>
         <w:drawing>
           <wp:inline distT="0" distB="0" distL="0" distR="0" wp14:anchorId="129FD619" wp14:editId="09CB1CB8">
@@ -6059,31 +6102,7 @@
     </w:p>
     <w:p>
       <w:r>
-        <w:t xml:space="preserve">Since, p-value </w:t>
-      </w:r>
-      <w:r>
-        <w:t>&gt;</w:t>
-      </w:r>
-      <w:r>
-        <w:t xml:space="preserve"> 0.05 (alpha), we </w:t>
-      </w:r>
-      <w:r>
-        <w:t xml:space="preserve">fail to </w:t>
-      </w:r>
-      <w:r>
-        <w:t xml:space="preserve">reject the Null Hypothesis (H0) and conclude that </w:t>
-      </w:r>
-      <w:r>
-        <w:t>having different salt iodine test values</w:t>
-      </w:r>
-      <w:r>
-        <w:t xml:space="preserve"> has </w:t>
-      </w:r>
-      <w:r>
-        <w:t>no</w:t>
-      </w:r>
-      <w:r>
-        <w:t xml:space="preserve"> statistically significant effect on having </w:t>
+        <w:t xml:space="preserve">Since, p-value &gt; 0.05 (alpha), we fail to reject the Null Hypothesis (H0) and conclude that having different salt iodine test values has no statistically significant effect on having </w:t>
       </w:r>
       <w:r>
         <w:t>difference in</w:t>
@@ -6111,6 +6130,9 @@
     </w:p>
     <w:p>
       <w:r>
+        <w:rPr>
+          <w:noProof/>
+        </w:rPr>
         <w:drawing>
           <wp:inline distT="0" distB="0" distL="0" distR="0" wp14:anchorId="294F5793" wp14:editId="63DF7772">
             <wp:extent cx="4026107" cy="527077"/>
@@ -6154,22 +6176,13 @@
         <w:pStyle w:val="Heading4"/>
       </w:pPr>
       <w:r>
-        <w:t>Record Code Iodine</w:t>
-      </w:r>
-      <w:r>
-        <w:t xml:space="preserve"> Values Relationship with Stroke Risk Group</w:t>
-      </w:r>
-    </w:p>
-    <w:p/>
-    <w:p>
-      <w:r>
-        <w:t xml:space="preserve">To understand if having different </w:t>
-      </w:r>
-      <w:r>
-        <w:t>record code iodine</w:t>
-      </w:r>
-      <w:r>
-        <w:t xml:space="preserve"> values has any statistically significant impact on having higher risk of stroke, we perform a hypothesis test.</w:t>
+        <w:t>Record Code Iodine Values Relationship with Stroke Risk Group</w:t>
+      </w:r>
+    </w:p>
+    <w:p/>
+    <w:p>
+      <w:r>
+        <w:t>To understand if having different record code iodine values has any statistically significant impact on having higher risk of stroke, we perform a hypothesis test.</w:t>
       </w:r>
     </w:p>
     <w:p>
@@ -6188,50 +6201,26 @@
         <w:rPr>
           <w:rStyle w:val="Emphasis"/>
         </w:rPr>
-        <w:t xml:space="preserve">Having different </w:t>
-      </w:r>
-      <w:r>
+        <w:t>Having different record code iodine values has no significant impact on having higher risk of stroke.</w:t>
+      </w:r>
+    </w:p>
+    <w:p>
+      <w:pPr>
         <w:rPr>
           <w:rStyle w:val="Emphasis"/>
         </w:rPr>
-        <w:t>record code iodine</w:t>
+      </w:pPr>
+      <w:r>
+        <w:rPr>
+          <w:rStyle w:val="Strong"/>
+        </w:rPr>
+        <w:t xml:space="preserve">Alternate Hypothesis (HA): </w:t>
       </w:r>
       <w:r>
         <w:rPr>
           <w:rStyle w:val="Emphasis"/>
         </w:rPr>
-        <w:t xml:space="preserve"> values has no significant impact on having higher risk of stroke.</w:t>
-      </w:r>
-    </w:p>
-    <w:p>
-      <w:pPr>
-        <w:rPr>
-          <w:rStyle w:val="Emphasis"/>
-        </w:rPr>
-      </w:pPr>
-      <w:r>
-        <w:rPr>
-          <w:rStyle w:val="Strong"/>
-        </w:rPr>
-        <w:t xml:space="preserve">Alternate Hypothesis (HA): </w:t>
-      </w:r>
-      <w:r>
-        <w:rPr>
-          <w:rStyle w:val="Emphasis"/>
-        </w:rPr>
-        <w:t xml:space="preserve">Having different </w:t>
-      </w:r>
-      <w:r>
-        <w:rPr>
-          <w:rStyle w:val="Emphasis"/>
-        </w:rPr>
-        <w:t>record code iodine</w:t>
-      </w:r>
-      <w:r>
-        <w:rPr>
-          <w:rStyle w:val="Emphasis"/>
-        </w:rPr>
-        <w:t xml:space="preserve"> values has a significant impact on having higher risk of stroke.</w:t>
+        <w:t>Having different record code iodine values has a significant impact on having higher risk of stroke.</w:t>
       </w:r>
     </w:p>
     <w:p>
@@ -6242,6 +6231,9 @@
     </w:p>
     <w:p>
       <w:r>
+        <w:rPr>
+          <w:noProof/>
+        </w:rPr>
         <w:drawing>
           <wp:inline distT="0" distB="0" distL="0" distR="0" wp14:anchorId="6819C3EE" wp14:editId="746097EB">
             <wp:extent cx="5731510" cy="4518660"/>
@@ -6300,6 +6292,9 @@
     </w:p>
     <w:p>
       <w:r>
+        <w:rPr>
+          <w:noProof/>
+        </w:rPr>
         <w:drawing>
           <wp:inline distT="0" distB="0" distL="0" distR="0" wp14:anchorId="0F997E0E" wp14:editId="0E858CA5">
             <wp:extent cx="4026107" cy="527077"/>
@@ -6343,7 +6338,13 @@
         <w:pStyle w:val="Heading4"/>
       </w:pPr>
       <w:r>
-        <w:t>Sex Relationship with Stroke Risk Group</w:t>
+        <w:t>Sex</w:t>
+      </w:r>
+      <w:r>
+        <w:t xml:space="preserve"> Feature</w:t>
+      </w:r>
+      <w:r>
+        <w:t xml:space="preserve"> Relationship with Stroke Risk Group</w:t>
       </w:r>
     </w:p>
     <w:p/>
@@ -6361,13 +6362,7 @@
         <w:t>feature on the basis of</w:t>
       </w:r>
       <w:r>
-        <w:t xml:space="preserve"> </w:t>
-      </w:r>
-      <w:r>
-        <w:t xml:space="preserve">higher </w:t>
-      </w:r>
-      <w:r>
-        <w:t>risk of</w:t>
+        <w:t xml:space="preserve"> higher risk of</w:t>
       </w:r>
       <w:r>
         <w:t xml:space="preserve"> stroke group on a bar graph</w:t>
@@ -6378,6 +6373,9 @@
     </w:p>
     <w:p>
       <w:r>
+        <w:rPr>
+          <w:noProof/>
+        </w:rPr>
         <w:lastRenderedPageBreak/>
         <w:drawing>
           <wp:inline distT="0" distB="0" distL="0" distR="0" wp14:anchorId="2762E4D7" wp14:editId="17F1D71D">
@@ -6419,13 +6417,7 @@
     <w:p/>
     <w:p>
       <w:r>
-        <w:t xml:space="preserve">We see that the ratio of observations </w:t>
-      </w:r>
-      <w:r>
-        <w:t>of male and female are pretty balanced</w:t>
-      </w:r>
-      <w:r>
-        <w:t xml:space="preserve"> in our dataset. </w:t>
+        <w:t xml:space="preserve">We see that the ratio of observations of male and female are pretty balanced in our dataset. </w:t>
       </w:r>
     </w:p>
     <w:p>
@@ -6530,6 +6522,9 @@
     </w:p>
     <w:p>
       <w:r>
+        <w:rPr>
+          <w:noProof/>
+        </w:rPr>
         <w:drawing>
           <wp:inline distT="0" distB="0" distL="0" distR="0" wp14:anchorId="01A45817" wp14:editId="18D4125F">
             <wp:extent cx="2038455" cy="393720"/>
@@ -6602,10 +6597,7 @@
     <w:p/>
     <w:p>
       <w:r>
-        <w:t xml:space="preserve">To understand if having </w:t>
-      </w:r>
-      <w:r>
-        <w:t xml:space="preserve">difference in </w:t>
+        <w:t xml:space="preserve">To understand if having difference in </w:t>
       </w:r>
       <w:proofErr w:type="spellStart"/>
       <w:r>
@@ -6613,16 +6605,7 @@
       </w:r>
       <w:proofErr w:type="spellEnd"/>
       <w:r>
-        <w:t xml:space="preserve"> level </w:t>
-      </w:r>
-      <w:r>
-        <w:t xml:space="preserve">values has any statistically significant impact on having </w:t>
-      </w:r>
-      <w:r>
-        <w:t>difference in</w:t>
-      </w:r>
-      <w:r>
-        <w:t xml:space="preserve"> risk of stroke, we perform a hypothesis test.</w:t>
+        <w:t xml:space="preserve"> level values has any statistically significant impact on having difference in risk of stroke, we perform a hypothesis test.</w:t>
       </w:r>
     </w:p>
     <w:p>
@@ -6655,52 +6638,40 @@
         <w:rPr>
           <w:rStyle w:val="Emphasis"/>
         </w:rPr>
-        <w:t xml:space="preserve"> levels</w:t>
-      </w:r>
-      <w:r>
+        <w:t xml:space="preserve"> levels has no significant impact on having higher risk of stroke.</w:t>
+      </w:r>
+    </w:p>
+    <w:p>
+      <w:pPr>
         <w:rPr>
           <w:rStyle w:val="Emphasis"/>
         </w:rPr>
-        <w:t xml:space="preserve"> has no significant impact on having higher risk of stroke.</w:t>
-      </w:r>
-    </w:p>
-    <w:p>
-      <w:pPr>
+      </w:pPr>
+      <w:r>
+        <w:rPr>
+          <w:rStyle w:val="Strong"/>
+        </w:rPr>
+        <w:t xml:space="preserve">Alternate Hypothesis (HA): </w:t>
+      </w:r>
+      <w:r>
         <w:rPr>
           <w:rStyle w:val="Emphasis"/>
         </w:rPr>
-      </w:pPr>
-      <w:r>
-        <w:rPr>
-          <w:rStyle w:val="Strong"/>
-        </w:rPr>
-        <w:t xml:space="preserve">Alternate Hypothesis (HA): </w:t>
-      </w:r>
+        <w:t xml:space="preserve">Having different </w:t>
+      </w:r>
+      <w:proofErr w:type="spellStart"/>
       <w:r>
         <w:rPr>
           <w:rStyle w:val="Emphasis"/>
         </w:rPr>
-        <w:t xml:space="preserve">Having different </w:t>
-      </w:r>
-      <w:proofErr w:type="spellStart"/>
+        <w:t>haemoglobin</w:t>
+      </w:r>
+      <w:proofErr w:type="spellEnd"/>
       <w:r>
         <w:rPr>
           <w:rStyle w:val="Emphasis"/>
         </w:rPr>
-        <w:t>haemoglobin</w:t>
-      </w:r>
-      <w:proofErr w:type="spellEnd"/>
-      <w:r>
-        <w:rPr>
-          <w:rStyle w:val="Emphasis"/>
-        </w:rPr>
-        <w:t xml:space="preserve"> levels</w:t>
-      </w:r>
-      <w:r>
-        <w:rPr>
-          <w:rStyle w:val="Emphasis"/>
-        </w:rPr>
-        <w:t xml:space="preserve"> has a significant impact on having higher risk of stroke.</w:t>
+        <w:t xml:space="preserve"> levels has a significant impact on having higher risk of stroke.</w:t>
       </w:r>
     </w:p>
     <w:p>
@@ -6710,6 +6681,9 @@
     </w:p>
     <w:p>
       <w:r>
+        <w:rPr>
+          <w:noProof/>
+        </w:rPr>
         <w:drawing>
           <wp:inline distT="0" distB="0" distL="0" distR="0" wp14:anchorId="7C851937" wp14:editId="19256039">
             <wp:extent cx="1651085" cy="406421"/>
@@ -6749,10 +6723,7 @@
     </w:p>
     <w:p>
       <w:r>
-        <w:t xml:space="preserve">Since, p-value &gt; 0.05 (alpha), we fail to reject the Null Hypothesis (H0) and conclude that having </w:t>
-      </w:r>
-      <w:r>
-        <w:t xml:space="preserve">difference in </w:t>
+        <w:t xml:space="preserve">Since, p-value &gt; 0.05 (alpha), we fail to reject the Null Hypothesis (H0) and conclude that having difference in </w:t>
       </w:r>
       <w:proofErr w:type="spellStart"/>
       <w:r>
@@ -6760,13 +6731,7 @@
       </w:r>
       <w:proofErr w:type="spellEnd"/>
       <w:r>
-        <w:t xml:space="preserve"> values has no statistically significant effect on having</w:t>
-      </w:r>
-      <w:r>
-        <w:t xml:space="preserve"> a</w:t>
-      </w:r>
-      <w:r>
-        <w:t xml:space="preserve"> difference in risk of stroke.</w:t>
+        <w:t xml:space="preserve"> values has no statistically significant effect on having a difference in risk of stroke.</w:t>
       </w:r>
     </w:p>
     <w:p/>
@@ -6775,22 +6740,13 @@
         <w:pStyle w:val="Heading4"/>
       </w:pPr>
       <w:r>
-        <w:t>Diastolic Blood Pressure</w:t>
-      </w:r>
-      <w:r>
-        <w:t xml:space="preserve"> Relationship with Stroke Risk Group</w:t>
-      </w:r>
-    </w:p>
-    <w:p/>
-    <w:p>
-      <w:r>
-        <w:t xml:space="preserve">To understand if having difference in </w:t>
-      </w:r>
-      <w:r>
-        <w:t>Diastolic BP</w:t>
-      </w:r>
-      <w:r>
-        <w:t xml:space="preserve"> level values has any statistically significant impact on having difference in risk of stroke, we perform a hypothesis test.</w:t>
+        <w:t>Diastolic Blood Pressure Relationship with Stroke Risk Group</w:t>
+      </w:r>
+    </w:p>
+    <w:p/>
+    <w:p>
+      <w:r>
+        <w:t>To understand if having difference in Diastolic BP level values has any statistically significant impact on having difference in risk of stroke, we perform a hypothesis test.</w:t>
       </w:r>
     </w:p>
     <w:p>
@@ -6809,6 +6765,25 @@
         <w:rPr>
           <w:rStyle w:val="Emphasis"/>
         </w:rPr>
+        <w:t>Having different diastolic BP levels has no significant impact on having higher risk of stroke.</w:t>
+      </w:r>
+    </w:p>
+    <w:p>
+      <w:pPr>
+        <w:rPr>
+          <w:rStyle w:val="Emphasis"/>
+        </w:rPr>
+      </w:pPr>
+      <w:r>
+        <w:rPr>
+          <w:rStyle w:val="Strong"/>
+        </w:rPr>
+        <w:t xml:space="preserve">Alternate Hypothesis (HA): </w:t>
+      </w:r>
+      <w:r>
+        <w:rPr>
+          <w:rStyle w:val="Emphasis"/>
+        </w:rPr>
         <w:t xml:space="preserve">Having different </w:t>
       </w:r>
       <w:r>
@@ -6821,37 +6796,6 @@
         <w:rPr>
           <w:rStyle w:val="Emphasis"/>
         </w:rPr>
-        <w:t xml:space="preserve"> levels has no significant impact on having higher risk of stroke.</w:t>
-      </w:r>
-    </w:p>
-    <w:p>
-      <w:pPr>
-        <w:rPr>
-          <w:rStyle w:val="Emphasis"/>
-        </w:rPr>
-      </w:pPr>
-      <w:r>
-        <w:rPr>
-          <w:rStyle w:val="Strong"/>
-        </w:rPr>
-        <w:t xml:space="preserve">Alternate Hypothesis (HA): </w:t>
-      </w:r>
-      <w:r>
-        <w:rPr>
-          <w:rStyle w:val="Emphasis"/>
-        </w:rPr>
-        <w:t xml:space="preserve">Having different </w:t>
-      </w:r>
-      <w:r>
-        <w:rPr>
-          <w:rStyle w:val="Emphasis"/>
-        </w:rPr>
-        <w:t>diastolic BP</w:t>
-      </w:r>
-      <w:r>
-        <w:rPr>
-          <w:rStyle w:val="Emphasis"/>
-        </w:rPr>
         <w:t xml:space="preserve"> levels has a significant impact on having higher risk of stroke.</w:t>
       </w:r>
     </w:p>
@@ -6862,6 +6806,9 @@
     </w:p>
     <w:p>
       <w:r>
+        <w:rPr>
+          <w:noProof/>
+        </w:rPr>
         <w:drawing>
           <wp:inline distT="0" distB="0" distL="0" distR="0" wp14:anchorId="4EF721A7" wp14:editId="79D2E7D8">
             <wp:extent cx="1994002" cy="425472"/>
@@ -6940,22 +6887,13 @@
         <w:pStyle w:val="Heading4"/>
       </w:pPr>
       <w:r>
-        <w:t>Pulse Rate</w:t>
-      </w:r>
-      <w:r>
-        <w:t xml:space="preserve"> Relationship with Stroke Risk Group</w:t>
-      </w:r>
-    </w:p>
-    <w:p/>
-    <w:p>
-      <w:r>
-        <w:t xml:space="preserve">To understand if having difference in </w:t>
-      </w:r>
-      <w:r>
-        <w:t>Pulse Rate</w:t>
-      </w:r>
-      <w:r>
-        <w:t xml:space="preserve"> values has any statistically significant impact on having difference in risk of stroke, we perform a hypothesis test.</w:t>
+        <w:t>Pulse Rate Relationship with Stroke Risk Group</w:t>
+      </w:r>
+    </w:p>
+    <w:p/>
+    <w:p>
+      <w:r>
+        <w:t>To understand if having difference in Pulse Rate values has any statistically significant impact on having difference in risk of stroke, we perform a hypothesis test.</w:t>
       </w:r>
     </w:p>
     <w:p>
@@ -7027,6 +6965,9 @@
     </w:p>
     <w:p>
       <w:r>
+        <w:rPr>
+          <w:noProof/>
+        </w:rPr>
         <w:drawing>
           <wp:inline distT="0" distB="0" distL="0" distR="0" wp14:anchorId="6F11501B" wp14:editId="063B16B2">
             <wp:extent cx="2038455" cy="425472"/>
@@ -7091,6 +7032,9 @@
     </w:p>
     <w:p>
       <w:r>
+        <w:rPr>
+          <w:noProof/>
+        </w:rPr>
         <w:drawing>
           <wp:inline distT="0" distB="0" distL="0" distR="0" wp14:anchorId="338EA589" wp14:editId="02714CEB">
             <wp:extent cx="2051155" cy="457223"/>
@@ -7134,9 +7078,11 @@
       <w:pPr>
         <w:pStyle w:val="Heading1"/>
       </w:pPr>
-      <w:r>
-        <w:t>Data Exporting</w:t>
-      </w:r>
+      <w:bookmarkStart w:id="19" w:name="_Toc98962259"/>
+      <w:r>
+        <w:t>Conclusion</w:t>
+      </w:r>
+      <w:bookmarkEnd w:id="19"/>
     </w:p>
     <w:p/>
     <w:p>
@@ -8194,6 +8140,7 @@
   <w:style w:type="character" w:default="1" w:styleId="DefaultParagraphFont">
     <w:name w:val="Default Paragraph Font"/>
     <w:uiPriority w:val="1"/>
+    <w:semiHidden/>
     <w:unhideWhenUsed/>
   </w:style>
   <w:style w:type="table" w:default="1" w:styleId="TableNormal">
